--- a/18_Jan_snn_spad.docx
+++ b/18_Jan_snn_spad.docx
@@ -5626,9 +5626,9 @@
           <w:lang w:val="en-US"/>
         </w:rPr>
         <w:drawing>
-          <wp:inline distT="0" distB="0" distL="0" distR="0" wp14:anchorId="4EDE8DBE" wp14:editId="7FD1BBB7">
-            <wp:extent cx="3685309" cy="2513843"/>
-            <wp:effectExtent l="0" t="0" r="0" b="1270"/>
+          <wp:inline distT="0" distB="0" distL="0" distR="0" wp14:anchorId="4EDE8DBE" wp14:editId="066C632F">
+            <wp:extent cx="4194313" cy="2861048"/>
+            <wp:effectExtent l="0" t="0" r="0" b="0"/>
             <wp:docPr id="1919469139" name="Picture 3" descr="A diagram of a hand with a hand pointing at the camera&#10;&#10;Description automatically generated with medium confidence"/>
             <wp:cNvGraphicFramePr>
               <a:graphicFrameLocks xmlns:a="http://schemas.openxmlformats.org/drawingml/2006/main" noChangeAspect="1"/>
@@ -5655,7 +5655,7 @@
                   <pic:spPr>
                     <a:xfrm>
                       <a:off x="0" y="0"/>
-                      <a:ext cx="3700441" cy="2524165"/>
+                      <a:ext cx="4218548" cy="2877579"/>
                     </a:xfrm>
                     <a:prstGeom prst="rect">
                       <a:avLst/>
@@ -5765,7 +5765,14 @@
         <w:rPr>
           <w:lang w:val="en-US"/>
         </w:rPr>
-        <w:t xml:space="preserve">mode, collects reflected photons and ambient light. The intensity image from the sensor is encoded into spikes using a Poisson encoder, </w:t>
+        <w:t xml:space="preserve">mode, collects reflected photons and ambient light. The intensity image </w:t>
+      </w:r>
+      <w:r>
+        <w:rPr>
+          <w:lang w:val="en-US"/>
+        </w:rPr>
+        <w:lastRenderedPageBreak/>
+        <w:t xml:space="preserve">from the sensor is encoded into spikes using a Poisson encoder, </w:t>
       </w:r>
       <w:r>
         <w:rPr>
@@ -5777,14 +5784,7 @@
         <w:rPr>
           <w:lang w:val="en-US"/>
         </w:rPr>
-        <w:t xml:space="preserve">fed into an SNN model. While the sensor typically outputs photon counts, depth data, and histograms </w:t>
-      </w:r>
-      <w:r>
-        <w:rPr>
-          <w:lang w:val="en-US"/>
-        </w:rPr>
-        <w:lastRenderedPageBreak/>
-        <w:t xml:space="preserve">simultaneously, we have </w:t>
+        <w:t xml:space="preserve">fed into an SNN model. While the sensor typically outputs photon counts, depth data, and histograms simultaneously, we have </w:t>
       </w:r>
       <w:r>
         <w:rPr>
@@ -5960,9 +5960,9 @@
           <w:noProof/>
         </w:rPr>
         <w:drawing>
-          <wp:inline distT="0" distB="0" distL="0" distR="0" wp14:anchorId="60D837E7" wp14:editId="2C8A3308">
-            <wp:extent cx="4247322" cy="3052087"/>
-            <wp:effectExtent l="0" t="0" r="0" b="0"/>
+          <wp:inline distT="0" distB="0" distL="0" distR="0" wp14:anchorId="60D837E7" wp14:editId="28A8446F">
+            <wp:extent cx="5019261" cy="3606796"/>
+            <wp:effectExtent l="0" t="0" r="0" b="635"/>
             <wp:docPr id="212359184" name="Picture 2" descr="A diagram of a machine&#10;&#10;Description automatically generated"/>
             <wp:cNvGraphicFramePr>
               <a:graphicFrameLocks xmlns:a="http://schemas.openxmlformats.org/drawingml/2006/main" noChangeAspect="1"/>
@@ -5989,7 +5989,7 @@
                   <pic:spPr>
                     <a:xfrm>
                       <a:off x="0" y="0"/>
-                      <a:ext cx="4277401" cy="3073702"/>
+                      <a:ext cx="5071488" cy="3644326"/>
                     </a:xfrm>
                     <a:prstGeom prst="rect">
                       <a:avLst/>
@@ -6378,7 +6378,14 @@
         <w:rPr>
           <w:lang w:val="en-US"/>
         </w:rPr>
-        <w:t xml:space="preserve"> to train the </w:t>
+        <w:t xml:space="preserve"> to </w:t>
+      </w:r>
+      <w:r>
+        <w:rPr>
+          <w:lang w:val="en-US"/>
+        </w:rPr>
+        <w:lastRenderedPageBreak/>
+        <w:t xml:space="preserve">train the </w:t>
       </w:r>
       <w:r>
         <w:rPr>
@@ -6679,14 +6686,7 @@
         <w:rPr>
           <w:lang w:val="en-US"/>
         </w:rPr>
-        <w:t xml:space="preserve">slope </w:t>
-      </w:r>
-      <w:r>
-        <w:rPr>
-          <w:lang w:val="en-US"/>
-        </w:rPr>
-        <w:lastRenderedPageBreak/>
-        <w:t>of the function</w:t>
+        <w:t>slope of the function</w:t>
       </w:r>
       <w:r>
         <w:rPr>
@@ -8570,17 +8570,18 @@
     <w:p>
       <w:pPr>
         <w:keepNext/>
-        <w:jc w:val="both"/>
+        <w:jc w:val="center"/>
       </w:pPr>
       <w:r>
         <w:rPr>
           <w:noProof/>
           <w:lang w:val="en-US"/>
         </w:rPr>
+        <w:lastRenderedPageBreak/>
         <w:drawing>
-          <wp:inline distT="0" distB="0" distL="0" distR="0" wp14:anchorId="4285CDC1" wp14:editId="7C6FEBF3">
-            <wp:extent cx="4014061" cy="3042920"/>
-            <wp:effectExtent l="0" t="0" r="0" b="5080"/>
+          <wp:inline distT="0" distB="0" distL="0" distR="0" wp14:anchorId="4285CDC1" wp14:editId="1361EB8E">
+            <wp:extent cx="4273826" cy="3239838"/>
+            <wp:effectExtent l="0" t="0" r="6350" b="0"/>
             <wp:docPr id="1379724402" name="Picture 1"/>
             <wp:cNvGraphicFramePr>
               <a:graphicFrameLocks xmlns:a="http://schemas.openxmlformats.org/drawingml/2006/main" noChangeAspect="1"/>
@@ -8607,7 +8608,7 @@
                   <pic:spPr>
                     <a:xfrm>
                       <a:off x="0" y="0"/>
-                      <a:ext cx="4041437" cy="3063672"/>
+                      <a:ext cx="4305963" cy="3264200"/>
                     </a:xfrm>
                     <a:prstGeom prst="rect">
                       <a:avLst/>
@@ -8754,7 +8755,6 @@
         <w:rPr>
           <w:lang w:val="en-US"/>
         </w:rPr>
-        <w:lastRenderedPageBreak/>
         <w:t>convergence</w:t>
       </w:r>
       <w:r>
@@ -9513,27 +9513,7 @@
           <w:sz w:val="26"/>
           <w:szCs w:val="26"/>
         </w:rPr>
-        <w:t>m</w:t>
-      </w:r>
-      <w:r>
-        <w:rPr>
-          <w:rFonts w:ascii="Helvetica Neue" w:hAnsi="Helvetica Neue" w:cs="Helvetica Neue"/>
-          <w:color w:val="000000"/>
-          <w:kern w:val="0"/>
-          <w:sz w:val="26"/>
-          <w:szCs w:val="26"/>
-        </w:rPr>
-        <w:t>atrices</w:t>
-      </w:r>
-      <w:r>
-        <w:rPr>
-          <w:rFonts w:ascii="Helvetica Neue" w:hAnsi="Helvetica Neue" w:cs="Helvetica Neue"/>
-          <w:color w:val="000000"/>
-          <w:kern w:val="0"/>
-          <w:sz w:val="26"/>
-          <w:szCs w:val="26"/>
-        </w:rPr>
-        <w:t xml:space="preserve"> </w:t>
+        <w:t xml:space="preserve">matrices </w:t>
       </w:r>
       <w:r>
         <w:rPr>
@@ -9872,11 +9852,12 @@
           <w:noProof/>
           <w:lang w:val="en-US"/>
         </w:rPr>
+        <w:lastRenderedPageBreak/>
         <w:drawing>
-          <wp:inline distT="0" distB="0" distL="0" distR="0" wp14:anchorId="25A83C82" wp14:editId="6C79E5EE">
-            <wp:extent cx="5061227" cy="5615796"/>
-            <wp:effectExtent l="0" t="0" r="0" b="0"/>
-            <wp:docPr id="1092722198" name="Picture 3" descr="A group of blue squares&#10;&#10;Description automatically generated"/>
+          <wp:inline distT="0" distB="0" distL="0" distR="0" wp14:anchorId="01DFDF56" wp14:editId="40FCD99A">
+            <wp:extent cx="5731510" cy="3007360"/>
+            <wp:effectExtent l="0" t="0" r="0" b="2540"/>
+            <wp:docPr id="1339301671" name="Picture 1" descr="A group of blue and white graphs&#10;&#10;Description automatically generated"/>
             <wp:cNvGraphicFramePr>
               <a:graphicFrameLocks xmlns:a="http://schemas.openxmlformats.org/drawingml/2006/main" noChangeAspect="1"/>
             </wp:cNvGraphicFramePr>
@@ -9884,7 +9865,7 @@
               <a:graphicData uri="http://schemas.openxmlformats.org/drawingml/2006/picture">
                 <pic:pic xmlns:pic="http://schemas.openxmlformats.org/drawingml/2006/picture">
                   <pic:nvPicPr>
-                    <pic:cNvPr id="1092722198" name="Picture 3" descr="A group of blue squares&#10;&#10;Description automatically generated"/>
+                    <pic:cNvPr id="1339301671" name="Picture 1" descr="A group of blue and white graphs&#10;&#10;Description automatically generated"/>
                     <pic:cNvPicPr/>
                   </pic:nvPicPr>
                   <pic:blipFill>
@@ -9902,7 +9883,7 @@
                   <pic:spPr>
                     <a:xfrm>
                       <a:off x="0" y="0"/>
-                      <a:ext cx="5089359" cy="5647011"/>
+                      <a:ext cx="5731510" cy="3007360"/>
                     </a:xfrm>
                     <a:prstGeom prst="rect">
                       <a:avLst/>
@@ -12958,7 +12939,6 @@
           <w:color w:val="000000"/>
           <w:sz w:val="26"/>
         </w:rPr>
-        <w:lastRenderedPageBreak/>
         <w:t>[2]</w:t>
       </w:r>
       <w:r>
@@ -13454,6 +13434,7 @@
           <w:color w:val="000000"/>
           <w:sz w:val="26"/>
         </w:rPr>
+        <w:lastRenderedPageBreak/>
         <w:t>[11]</w:t>
       </w:r>
       <w:r>
@@ -13653,7 +13634,42 @@
           <w:color w:val="000000"/>
           <w:sz w:val="26"/>
         </w:rPr>
-        <w:t xml:space="preserve">2022 IEEE International </w:t>
+        <w:t>2022 IEEE International Symposium on Circuits and Systems (ISCAS)</w:t>
+      </w:r>
+      <w:r>
+        <w:rPr>
+          <w:rFonts w:ascii="Calibri Light" w:hAnsiTheme="majorHAnsi" w:cs="Calibri Light"/>
+          <w:color w:val="000000"/>
+          <w:sz w:val="26"/>
+        </w:rPr>
+        <w:t>, 2022, pp. 3265–3268. doi: 10.1109/ISCAS48785.2022.9937780.</w:t>
+      </w:r>
+    </w:p>
+    <w:p>
+      <w:pPr>
+        <w:pStyle w:val="Bibliography"/>
+        <w:rPr>
+          <w:rFonts w:ascii="Calibri Light" w:hAnsiTheme="majorHAnsi" w:cs="Calibri Light"/>
+          <w:color w:val="000000"/>
+          <w:sz w:val="26"/>
+        </w:rPr>
+      </w:pPr>
+      <w:r>
+        <w:rPr>
+          <w:rFonts w:ascii="Calibri Light" w:hAnsiTheme="majorHAnsi" w:cs="Calibri Light"/>
+          <w:color w:val="000000"/>
+          <w:sz w:val="26"/>
+        </w:rPr>
+        <w:t>[16]</w:t>
+      </w:r>
+      <w:r>
+        <w:rPr>
+          <w:rFonts w:ascii="Calibri Light" w:hAnsiTheme="majorHAnsi" w:cs="Calibri Light"/>
+          <w:color w:val="000000"/>
+          <w:sz w:val="26"/>
+        </w:rPr>
+        <w:tab/>
+        <w:t xml:space="preserve">D. Miki, K. Kamitsuma, and T. Matsunaga, ‘Spike representation of depth image sequences and its application to hand gesture recognition with spiking neural network’, </w:t>
       </w:r>
       <w:r>
         <w:rPr>
@@ -13663,8 +13679,7 @@
           <w:color w:val="000000"/>
           <w:sz w:val="26"/>
         </w:rPr>
-        <w:lastRenderedPageBreak/>
-        <w:t>Symposium on Circuits and Systems (ISCAS)</w:t>
+        <w:t>Signal Image Video Process.</w:t>
       </w:r>
       <w:r>
         <w:rPr>
@@ -13672,7 +13687,7 @@
           <w:color w:val="000000"/>
           <w:sz w:val="26"/>
         </w:rPr>
-        <w:t>, 2022, pp. 3265–3268. doi: 10.1109/ISCAS48785.2022.9937780.</w:t>
+        <w:t>, pp. 1–9, 2023.</w:t>
       </w:r>
     </w:p>
     <w:p>
@@ -13690,7 +13705,7 @@
           <w:color w:val="000000"/>
           <w:sz w:val="26"/>
         </w:rPr>
-        <w:t>[16]</w:t>
+        <w:t>[17]</w:t>
       </w:r>
       <w:r>
         <w:rPr>
@@ -13699,7 +13714,7 @@
           <w:sz w:val="26"/>
         </w:rPr>
         <w:tab/>
-        <w:t xml:space="preserve">D. Miki, K. Kamitsuma, and T. Matsunaga, ‘Spike representation of depth image sequences and its application to hand gesture recognition with spiking neural network’, </w:t>
+        <w:t xml:space="preserve">F. Zappa, S. Tisa, A. Tosi, and S. Cova, ‘Principles and features of single-photon avalanche diode arrays’, </w:t>
       </w:r>
       <w:r>
         <w:rPr>
@@ -13709,7 +13724,7 @@
           <w:color w:val="000000"/>
           <w:sz w:val="26"/>
         </w:rPr>
-        <w:t>Signal Image Video Process.</w:t>
+        <w:t>Sens. Actuators Phys.</w:t>
       </w:r>
       <w:r>
         <w:rPr>
@@ -13717,7 +13732,7 @@
           <w:color w:val="000000"/>
           <w:sz w:val="26"/>
         </w:rPr>
-        <w:t>, pp. 1–9, 2023.</w:t>
+        <w:t>, vol. 140, no. 1, pp. 103–112, 2007.</w:t>
       </w:r>
     </w:p>
     <w:p>
@@ -13735,7 +13750,7 @@
           <w:color w:val="000000"/>
           <w:sz w:val="26"/>
         </w:rPr>
-        <w:t>[17]</w:t>
+        <w:t>[18]</w:t>
       </w:r>
       <w:r>
         <w:rPr>
@@ -13744,7 +13759,7 @@
           <w:sz w:val="26"/>
         </w:rPr>
         <w:tab/>
-        <w:t xml:space="preserve">F. Zappa, S. Tisa, A. Tosi, and S. Cova, ‘Principles and features of single-photon avalanche diode arrays’, </w:t>
+        <w:t xml:space="preserve">W. Wang, S. Zhou, J. Li, X. Li, J. Yuan, and Z. Jin, ‘Temporal pulses driven spiking neural network for time and power efficient object recognition in autonomous driving’, in </w:t>
       </w:r>
       <w:r>
         <w:rPr>
@@ -13754,7 +13769,7 @@
           <w:color w:val="000000"/>
           <w:sz w:val="26"/>
         </w:rPr>
-        <w:t>Sens. Actuators Phys.</w:t>
+        <w:t>2020 25th International Conference on Pattern Recognition (ICPR)</w:t>
       </w:r>
       <w:r>
         <w:rPr>
@@ -13762,7 +13777,7 @@
           <w:color w:val="000000"/>
           <w:sz w:val="26"/>
         </w:rPr>
-        <w:t>, vol. 140, no. 1, pp. 103–112, 2007.</w:t>
+        <w:t>, IEEE, 2021, pp. 6359–6366.</w:t>
       </w:r>
     </w:p>
     <w:p>
@@ -13780,7 +13795,7 @@
           <w:color w:val="000000"/>
           <w:sz w:val="26"/>
         </w:rPr>
-        <w:t>[18]</w:t>
+        <w:t>[19]</w:t>
       </w:r>
       <w:r>
         <w:rPr>
@@ -13789,7 +13804,7 @@
           <w:sz w:val="26"/>
         </w:rPr>
         <w:tab/>
-        <w:t xml:space="preserve">W. Wang, S. Zhou, J. Li, X. Li, J. Yuan, and Z. Jin, ‘Temporal pulses driven spiking neural network for time and power efficient object recognition in autonomous driving’, in </w:t>
+        <w:t xml:space="preserve">X. Yang </w:t>
       </w:r>
       <w:r>
         <w:rPr>
@@ -13799,7 +13814,7 @@
           <w:color w:val="000000"/>
           <w:sz w:val="26"/>
         </w:rPr>
-        <w:t>2020 25th International Conference on Pattern Recognition (ICPR)</w:t>
+        <w:t>et al.</w:t>
       </w:r>
       <w:r>
         <w:rPr>
@@ -13807,34 +13822,7 @@
           <w:color w:val="000000"/>
           <w:sz w:val="26"/>
         </w:rPr>
-        <w:t>, IEEE, 2021, pp. 6359–6366.</w:t>
-      </w:r>
-    </w:p>
-    <w:p>
-      <w:pPr>
-        <w:pStyle w:val="Bibliography"/>
-        <w:rPr>
-          <w:rFonts w:ascii="Calibri Light" w:hAnsiTheme="majorHAnsi" w:cs="Calibri Light"/>
-          <w:color w:val="000000"/>
-          <w:sz w:val="26"/>
-        </w:rPr>
-      </w:pPr>
-      <w:r>
-        <w:rPr>
-          <w:rFonts w:ascii="Calibri Light" w:hAnsiTheme="majorHAnsi" w:cs="Calibri Light"/>
-          <w:color w:val="000000"/>
-          <w:sz w:val="26"/>
-        </w:rPr>
-        <w:t>[19]</w:t>
-      </w:r>
-      <w:r>
-        <w:rPr>
-          <w:rFonts w:ascii="Calibri Light" w:hAnsiTheme="majorHAnsi" w:cs="Calibri Light"/>
-          <w:color w:val="000000"/>
-          <w:sz w:val="26"/>
-        </w:rPr>
-        <w:tab/>
-        <w:t xml:space="preserve">X. Yang </w:t>
+        <w:t xml:space="preserve">, ‘A Bio-Inspired Spiking Vision Chip Based on SPAD Imaging and Direct Spike Computing for Versatile Edge Vision’, </w:t>
       </w:r>
       <w:r>
         <w:rPr>
@@ -13844,7 +13832,7 @@
           <w:color w:val="000000"/>
           <w:sz w:val="26"/>
         </w:rPr>
-        <w:t>et al.</w:t>
+        <w:t>IEEE J. Solid-State Circuits</w:t>
       </w:r>
       <w:r>
         <w:rPr>
@@ -13852,7 +13840,34 @@
           <w:color w:val="000000"/>
           <w:sz w:val="26"/>
         </w:rPr>
-        <w:t xml:space="preserve">, ‘A Bio-Inspired Spiking Vision Chip Based on SPAD Imaging and Direct Spike Computing for Versatile Edge Vision’, </w:t>
+        <w:t>, 2023.</w:t>
+      </w:r>
+    </w:p>
+    <w:p>
+      <w:pPr>
+        <w:pStyle w:val="Bibliography"/>
+        <w:rPr>
+          <w:rFonts w:ascii="Calibri Light" w:hAnsiTheme="majorHAnsi" w:cs="Calibri Light"/>
+          <w:color w:val="000000"/>
+          <w:sz w:val="26"/>
+        </w:rPr>
+      </w:pPr>
+      <w:r>
+        <w:rPr>
+          <w:rFonts w:ascii="Calibri Light" w:hAnsiTheme="majorHAnsi" w:cs="Calibri Light"/>
+          <w:color w:val="000000"/>
+          <w:sz w:val="26"/>
+        </w:rPr>
+        <w:t>[20]</w:t>
+      </w:r>
+      <w:r>
+        <w:rPr>
+          <w:rFonts w:ascii="Calibri Light" w:hAnsiTheme="majorHAnsi" w:cs="Calibri Light"/>
+          <w:color w:val="000000"/>
+          <w:sz w:val="26"/>
+        </w:rPr>
+        <w:tab/>
+        <w:t xml:space="preserve">M. S. A. Shawkat, M. M. Adnan, R. D. Febbo, J. J. Murray, and G. S. Rose, ‘A Single Chip SPAD Based Vision Sensing System With Integrated Memristive Spiking Neuromorphic Processing’, </w:t>
       </w:r>
       <w:r>
         <w:rPr>
@@ -13862,7 +13877,7 @@
           <w:color w:val="000000"/>
           <w:sz w:val="26"/>
         </w:rPr>
-        <w:t>IEEE J. Solid-State Circuits</w:t>
+        <w:t>IEEE Access</w:t>
       </w:r>
       <w:r>
         <w:rPr>
@@ -13870,7 +13885,7 @@
           <w:color w:val="000000"/>
           <w:sz w:val="26"/>
         </w:rPr>
-        <w:t>, 2023.</w:t>
+        <w:t>, vol. 11, pp. 19441–19457, 2023.</w:t>
       </w:r>
     </w:p>
     <w:p>
@@ -13888,7 +13903,7 @@
           <w:color w:val="000000"/>
           <w:sz w:val="26"/>
         </w:rPr>
-        <w:t>[20]</w:t>
+        <w:t>[21]</w:t>
       </w:r>
       <w:r>
         <w:rPr>
@@ -13897,7 +13912,7 @@
           <w:sz w:val="26"/>
         </w:rPr>
         <w:tab/>
-        <w:t xml:space="preserve">M. S. A. Shawkat, M. M. Adnan, R. D. Febbo, J. J. Murray, and G. S. Rose, ‘A Single Chip SPAD Based Vision Sensing System With Integrated Memristive Spiking Neuromorphic Processing’, </w:t>
+        <w:t xml:space="preserve">C. Callenberg, Z. Shi, F. Heide, and M. B. Hullin, ‘Low-cost SPAD sensing for non-line-of-sight tracking, material classification and depth imaging’, </w:t>
       </w:r>
       <w:r>
         <w:rPr>
@@ -13907,7 +13922,7 @@
           <w:color w:val="000000"/>
           <w:sz w:val="26"/>
         </w:rPr>
-        <w:t>IEEE Access</w:t>
+        <w:t>ACM Trans. Graph. TOG</w:t>
       </w:r>
       <w:r>
         <w:rPr>
@@ -13915,7 +13930,7 @@
           <w:color w:val="000000"/>
           <w:sz w:val="26"/>
         </w:rPr>
-        <w:t>, vol. 11, pp. 19441–19457, 2023.</w:t>
+        <w:t>, vol. 40, no. 4, pp. 1–12, 2021.</w:t>
       </w:r>
     </w:p>
     <w:p>
@@ -13933,7 +13948,7 @@
           <w:color w:val="000000"/>
           <w:sz w:val="26"/>
         </w:rPr>
-        <w:t>[21]</w:t>
+        <w:t>[22]</w:t>
       </w:r>
       <w:r>
         <w:rPr>
@@ -13942,7 +13957,7 @@
           <w:sz w:val="26"/>
         </w:rPr>
         <w:tab/>
-        <w:t xml:space="preserve">C. Callenberg, Z. Shi, F. Heide, and M. B. Hullin, ‘Low-cost SPAD sensing for non-line-of-sight tracking, material classification and depth imaging’, </w:t>
+        <w:t xml:space="preserve">A. Ruget </w:t>
       </w:r>
       <w:r>
         <w:rPr>
@@ -13952,7 +13967,7 @@
           <w:color w:val="000000"/>
           <w:sz w:val="26"/>
         </w:rPr>
-        <w:t>ACM Trans. Graph. TOG</w:t>
+        <w:t>et al.</w:t>
       </w:r>
       <w:r>
         <w:rPr>
@@ -13960,34 +13975,7 @@
           <w:color w:val="000000"/>
           <w:sz w:val="26"/>
         </w:rPr>
-        <w:t>, vol. 40, no. 4, pp. 1–12, 2021.</w:t>
-      </w:r>
-    </w:p>
-    <w:p>
-      <w:pPr>
-        <w:pStyle w:val="Bibliography"/>
-        <w:rPr>
-          <w:rFonts w:ascii="Calibri Light" w:hAnsiTheme="majorHAnsi" w:cs="Calibri Light"/>
-          <w:color w:val="000000"/>
-          <w:sz w:val="26"/>
-        </w:rPr>
-      </w:pPr>
-      <w:r>
-        <w:rPr>
-          <w:rFonts w:ascii="Calibri Light" w:hAnsiTheme="majorHAnsi" w:cs="Calibri Light"/>
-          <w:color w:val="000000"/>
-          <w:sz w:val="26"/>
-        </w:rPr>
-        <w:t>[22]</w:t>
-      </w:r>
-      <w:r>
-        <w:rPr>
-          <w:rFonts w:ascii="Calibri Light" w:hAnsiTheme="majorHAnsi" w:cs="Calibri Light"/>
-          <w:color w:val="000000"/>
-          <w:sz w:val="26"/>
-        </w:rPr>
-        <w:tab/>
-        <w:t xml:space="preserve">A. Ruget </w:t>
+        <w:t xml:space="preserve">, ‘Pixels2Pose: Super-resolution time-of-flight imaging for 3D pose estimation’, </w:t>
       </w:r>
       <w:r>
         <w:rPr>
@@ -13997,7 +13985,7 @@
           <w:color w:val="000000"/>
           <w:sz w:val="26"/>
         </w:rPr>
-        <w:t>et al.</w:t>
+        <w:t>Sci. Adv.</w:t>
       </w:r>
       <w:r>
         <w:rPr>
@@ -14005,7 +13993,34 @@
           <w:color w:val="000000"/>
           <w:sz w:val="26"/>
         </w:rPr>
-        <w:t xml:space="preserve">, ‘Pixels2Pose: Super-resolution time-of-flight imaging for 3D pose estimation’, </w:t>
+        <w:t>, vol. 8, no. 48, p. eade0123, 2022.</w:t>
+      </w:r>
+    </w:p>
+    <w:p>
+      <w:pPr>
+        <w:pStyle w:val="Bibliography"/>
+        <w:rPr>
+          <w:rFonts w:ascii="Calibri Light" w:hAnsiTheme="majorHAnsi" w:cs="Calibri Light"/>
+          <w:color w:val="000000"/>
+          <w:sz w:val="26"/>
+        </w:rPr>
+      </w:pPr>
+      <w:r>
+        <w:rPr>
+          <w:rFonts w:ascii="Calibri Light" w:hAnsiTheme="majorHAnsi" w:cs="Calibri Light"/>
+          <w:color w:val="000000"/>
+          <w:sz w:val="26"/>
+        </w:rPr>
+        <w:t>[23]</w:t>
+      </w:r>
+      <w:r>
+        <w:rPr>
+          <w:rFonts w:ascii="Calibri Light" w:hAnsiTheme="majorHAnsi" w:cs="Calibri Light"/>
+          <w:color w:val="000000"/>
+          <w:sz w:val="26"/>
+        </w:rPr>
+        <w:tab/>
+        <w:t xml:space="preserve">S. Pikalov, E. Azaria, S. Sonnenberg, B. Ben-Moshe, and A. Azaria, ‘Vision-Less Sensing for Autonomous Micro-Drones’, </w:t>
       </w:r>
       <w:r>
         <w:rPr>
@@ -14015,7 +14030,7 @@
           <w:color w:val="000000"/>
           <w:sz w:val="26"/>
         </w:rPr>
-        <w:t>Sci. Adv.</w:t>
+        <w:t>Sensors</w:t>
       </w:r>
       <w:r>
         <w:rPr>
@@ -14023,7 +14038,7 @@
           <w:color w:val="000000"/>
           <w:sz w:val="26"/>
         </w:rPr>
-        <w:t>, vol. 8, no. 48, p. eade0123, 2022.</w:t>
+        <w:t>, vol. 21, no. 16, p. 5293, 2021.</w:t>
       </w:r>
     </w:p>
     <w:p>
@@ -14041,7 +14056,7 @@
           <w:color w:val="000000"/>
           <w:sz w:val="26"/>
         </w:rPr>
-        <w:t>[23]</w:t>
+        <w:t>[24]</w:t>
       </w:r>
       <w:r>
         <w:rPr>
@@ -14050,25 +14065,7 @@
           <w:sz w:val="26"/>
         </w:rPr>
         <w:tab/>
-        <w:t xml:space="preserve">S. Pikalov, E. Azaria, S. Sonnenberg, B. Ben-Moshe, and A. Azaria, ‘Vision-Less Sensing for Autonomous Micro-Drones’, </w:t>
-      </w:r>
-      <w:r>
-        <w:rPr>
-          <w:rFonts w:ascii="Calibri Light" w:hAnsiTheme="majorHAnsi" w:cs="Calibri Light"/>
-          <w:i/>
-          <w:iCs/>
-          <w:color w:val="000000"/>
-          <w:sz w:val="26"/>
-        </w:rPr>
-        <w:t>Sensors</w:t>
-      </w:r>
-      <w:r>
-        <w:rPr>
-          <w:rFonts w:ascii="Calibri Light" w:hAnsiTheme="majorHAnsi" w:cs="Calibri Light"/>
-          <w:color w:val="000000"/>
-          <w:sz w:val="26"/>
-        </w:rPr>
-        <w:t>, vol. 21, no. 16, p. 5293, 2021.</w:t>
+        <w:t>STMicroelectronics, ‘Turnkey gesture recognition solution based on VL53L5CX, VL53L7CX and VL53L8CX multizone Time-of-Flight ranging sensors’. STMicroelectronics, 2023. [Online]. Available: https://www.st.com/en/embedded-software/stsw-img035.html#documentation</w:t>
       </w:r>
     </w:p>
     <w:p>
@@ -14086,33 +14083,7 @@
           <w:color w:val="000000"/>
           <w:sz w:val="26"/>
         </w:rPr>
-        <w:t>[24]</w:t>
-      </w:r>
-      <w:r>
-        <w:rPr>
-          <w:rFonts w:ascii="Calibri Light" w:hAnsiTheme="majorHAnsi" w:cs="Calibri Light"/>
-          <w:color w:val="000000"/>
-          <w:sz w:val="26"/>
-        </w:rPr>
-        <w:tab/>
-        <w:t>STMicroelectronics, ‘Turnkey gesture recognition solution based on VL53L5CX, VL53L7CX and VL53L8CX multizone Time-of-Flight ranging sensors’. STMicroelectronics, 2023. [Online]. Available: https://www.st.com/en/embedded-software/stsw-img035.html#documentation</w:t>
-      </w:r>
-    </w:p>
-    <w:p>
-      <w:pPr>
-        <w:pStyle w:val="Bibliography"/>
-        <w:rPr>
-          <w:rFonts w:ascii="Calibri Light" w:hAnsiTheme="majorHAnsi" w:cs="Calibri Light"/>
-          <w:color w:val="000000"/>
-          <w:sz w:val="26"/>
-        </w:rPr>
-      </w:pPr>
-      <w:r>
-        <w:rPr>
-          <w:rFonts w:ascii="Calibri Light" w:hAnsiTheme="majorHAnsi" w:cs="Calibri Light"/>
-          <w:color w:val="000000"/>
-          <w:sz w:val="26"/>
-        </w:rPr>
+        <w:lastRenderedPageBreak/>
         <w:t>[25]</w:t>
       </w:r>
       <w:r>
